--- a/reports/titul.docx
+++ b/reports/titul.docx
@@ -331,7 +331,6 @@
         <w:rPr>
           <w:b/>
           <w:sz w:val="32"/>
-          <w:lang w:val="en-US"/>
         </w:rPr>
         <w:t>21</w:t>
       </w:r>
@@ -346,7 +345,6 @@
         <w:rPr>
           <w:b/>
           <w:sz w:val="32"/>
-          <w:lang w:val="en-US"/>
         </w:rPr>
         <w:t>21</w:t>
       </w:r>
@@ -361,7 +359,6 @@
         <w:rPr>
           <w:b/>
           <w:sz w:val="32"/>
-          <w:lang w:val="en-US"/>
         </w:rPr>
         <w:t>563</w:t>
       </w:r>
@@ -376,9 +373,8 @@
         <w:rPr>
           <w:b/>
           <w:sz w:val="32"/>
-          <w:lang w:val="en-US"/>
-        </w:rPr>
-        <w:t>4</w:t>
+        </w:rPr>
+        <w:t>6</w:t>
       </w:r>
       <w:r>
         <w:rPr>
@@ -427,7 +423,6 @@
         <w:rPr>
           <w:rFonts w:ascii="Times New Roman" w:hAnsi="Times New Roman"/>
           <w:b w:val="0"/>
-          <w:lang w:val="en-US"/>
         </w:rPr>
       </w:pPr>
       <w:r>
@@ -441,9 +436,15 @@
         <w:rPr>
           <w:rFonts w:ascii="Times New Roman" w:hAnsi="Times New Roman"/>
           <w:b w:val="0"/>
-          <w:lang w:val="en-US"/>
-        </w:rPr>
-        <w:t>55</w:t>
+        </w:rPr>
+        <w:t>5</w:t>
+      </w:r>
+      <w:r>
+        <w:rPr>
+          <w:rFonts w:ascii="Times New Roman" w:hAnsi="Times New Roman"/>
+          <w:b w:val="0"/>
+        </w:rPr>
+        <w:t>3</w:t>
       </w:r>
     </w:p>
     <w:tbl>

--- a/reports/titul.docx
+++ b/reports/titul.docx
@@ -444,7 +444,7 @@
           <w:rFonts w:ascii="Times New Roman" w:hAnsi="Times New Roman"/>
           <w:b w:val="0"/>
         </w:rPr>
-        <w:t>3</w:t>
+        <w:t>6</w:t>
       </w:r>
     </w:p>
     <w:tbl>

--- a/reports/titul.docx
+++ b/reports/titul.docx
@@ -374,7 +374,7 @@
           <w:b/>
           <w:sz w:val="32"/>
         </w:rPr>
-        <w:t>6</w:t>
+        <w:t>5</w:t>
       </w:r>
       <w:r>
         <w:rPr>

--- a/reports/titul.docx
+++ b/reports/titul.docx
@@ -191,7 +191,21 @@
         <w:rPr>
           <w:sz w:val="24"/>
         </w:rPr>
-        <w:t>________________ В.А. Головко</w:t>
+        <w:t xml:space="preserve">________________ </w:t>
+      </w:r>
+      <w:proofErr w:type="gramStart"/>
+      <w:r>
+        <w:rPr>
+          <w:sz w:val="24"/>
+        </w:rPr>
+        <w:t>В.А.</w:t>
+      </w:r>
+      <w:proofErr w:type="gramEnd"/>
+      <w:r>
+        <w:rPr>
+          <w:sz w:val="24"/>
+        </w:rPr>
+        <w:t xml:space="preserve"> Головко</w:t>
       </w:r>
     </w:p>
     <w:p>
@@ -208,13 +222,29 @@
           <w:sz w:val="24"/>
           <w:szCs w:val="24"/>
         </w:rPr>
-        <w:t>«____»</w:t>
-      </w:r>
-      <w:r>
-        <w:rPr>
-          <w:sz w:val="24"/>
-        </w:rPr>
-        <w:t>______</w:t>
+        <w:t>«___</w:t>
+      </w:r>
+      <w:proofErr w:type="gramStart"/>
+      <w:r>
+        <w:rPr>
+          <w:color w:val="000000"/>
+          <w:sz w:val="24"/>
+          <w:szCs w:val="24"/>
+        </w:rPr>
+        <w:t>_»</w:t>
+      </w:r>
+      <w:r>
+        <w:rPr>
+          <w:sz w:val="24"/>
+        </w:rPr>
+        <w:t>_</w:t>
+      </w:r>
+      <w:proofErr w:type="gramEnd"/>
+      <w:r>
+        <w:rPr>
+          <w:sz w:val="24"/>
+        </w:rPr>
+        <w:t>_____</w:t>
       </w:r>
       <w:r>
         <w:rPr>
@@ -266,7 +296,7 @@
     <w:p>
       <w:pPr>
         <w:spacing w:line="360" w:lineRule="auto"/>
-        <w:ind w:left="142"/>
+        <w:ind w:left="142" w:right="142"/>
         <w:jc w:val="center"/>
         <w:rPr>
           <w:sz w:val="28"/>
@@ -550,12 +580,14 @@
               </w:rPr>
               <w:t xml:space="preserve">. </w:t>
             </w:r>
+            <w:proofErr w:type="spellStart"/>
             <w:r>
               <w:rPr>
                 <w:sz w:val="28"/>
               </w:rPr>
               <w:t>Монтик</w:t>
             </w:r>
+            <w:proofErr w:type="spellEnd"/>
           </w:p>
         </w:tc>
       </w:tr>
@@ -733,12 +765,14 @@
               </w:rPr>
               <w:t xml:space="preserve">. </w:t>
             </w:r>
+            <w:proofErr w:type="spellStart"/>
             <w:r>
               <w:rPr>
                 <w:rFonts w:ascii="Times New Roman" w:hAnsi="Times New Roman"/>
               </w:rPr>
               <w:t>Проровский</w:t>
             </w:r>
+            <w:proofErr w:type="spellEnd"/>
           </w:p>
         </w:tc>
       </w:tr>
@@ -804,12 +838,14 @@
               </w:rPr>
               <w:t xml:space="preserve">. </w:t>
             </w:r>
+            <w:proofErr w:type="spellStart"/>
             <w:r>
               <w:rPr>
                 <w:rFonts w:ascii="Times New Roman" w:hAnsi="Times New Roman"/>
               </w:rPr>
               <w:t>Монтик</w:t>
             </w:r>
+            <w:proofErr w:type="spellEnd"/>
           </w:p>
         </w:tc>
       </w:tr>
@@ -873,12 +909,14 @@
               </w:rPr>
               <w:t xml:space="preserve">. </w:t>
             </w:r>
+            <w:proofErr w:type="spellStart"/>
             <w:r>
               <w:rPr>
                 <w:rFonts w:ascii="Times New Roman" w:hAnsi="Times New Roman"/>
               </w:rPr>
               <w:t>Юхимук</w:t>
             </w:r>
+            <w:proofErr w:type="spellEnd"/>
           </w:p>
         </w:tc>
       </w:tr>
@@ -958,7 +996,7 @@
   <w:tbl>
     <w:tblPr>
       <w:tblW w:w="0" w:type="auto"/>
-      <w:tblInd w:w="108" w:type="dxa"/>
+      <w:tblInd w:w="-15" w:type="dxa"/>
       <w:tblBorders>
         <w:top w:val="single" w:sz="4" w:space="0" w:color="auto"/>
         <w:left w:val="single" w:sz="4" w:space="0" w:color="auto"/>
